--- a/app/тз.docx
+++ b/app/тз.docx
@@ -178,71 +178,37 @@
           <w:sz w:val="28"/>
           <w:szCs w:val="28"/>
         </w:rPr>
-        <w:t>3</w:t>
-      </w:r>
-      <w:r>
-        <w:rPr>
-          <w:sz w:val="28"/>
-          <w:szCs w:val="28"/>
-        </w:rPr>
-        <w:t xml:space="preserve">. </w:t>
-      </w:r>
-      <w:r>
-        <w:rPr>
-          <w:sz w:val="28"/>
-          <w:szCs w:val="28"/>
-        </w:rPr>
-        <w:t>Предварительно</w:t>
-      </w:r>
-      <w:r>
-        <w:rPr>
-          <w:sz w:val="28"/>
-          <w:szCs w:val="28"/>
-        </w:rPr>
-        <w:t xml:space="preserve"> </w:t>
-      </w:r>
-      <w:r>
-        <w:rPr>
-          <w:sz w:val="28"/>
-          <w:szCs w:val="28"/>
-        </w:rPr>
-        <w:t>нужно</w:t>
-      </w:r>
-      <w:r>
-        <w:rPr>
-          <w:sz w:val="28"/>
-          <w:szCs w:val="28"/>
-        </w:rPr>
-        <w:t xml:space="preserve"> </w:t>
-      </w:r>
-      <w:r>
-        <w:rPr>
-          <w:sz w:val="28"/>
-          <w:szCs w:val="28"/>
-        </w:rPr>
-        <w:t>настроить</w:t>
-      </w:r>
-      <w:r>
-        <w:rPr>
-          <w:sz w:val="28"/>
-          <w:szCs w:val="28"/>
-        </w:rPr>
-        <w:t xml:space="preserve"> </w:t>
-      </w:r>
-      <w:proofErr w:type="gramStart"/>
-      <w:r>
-        <w:rPr>
-          <w:sz w:val="28"/>
-          <w:szCs w:val="28"/>
-        </w:rPr>
-        <w:t>файл</w:t>
-      </w:r>
-      <w:r>
-        <w:rPr>
-          <w:sz w:val="28"/>
-          <w:szCs w:val="28"/>
-        </w:rPr>
-        <w:t xml:space="preserve"> .</w:t>
+        <w:t xml:space="preserve">3. </w:t>
+      </w:r>
+      <w:r>
+        <w:rPr>
+          <w:sz w:val="28"/>
+          <w:szCs w:val="28"/>
+          <w:lang w:val="en-US"/>
+        </w:rPr>
+        <w:t>python</w:t>
+      </w:r>
+      <w:r>
+        <w:rPr>
+          <w:sz w:val="28"/>
+          <w:szCs w:val="28"/>
+        </w:rPr>
+        <w:t xml:space="preserve"> </w:t>
+      </w:r>
+      <w:r>
+        <w:rPr>
+          <w:sz w:val="28"/>
+          <w:szCs w:val="28"/>
+          <w:lang w:val="en-US"/>
+        </w:rPr>
+        <w:t>manage</w:t>
+      </w:r>
+      <w:r>
+        <w:rPr>
+          <w:sz w:val="28"/>
+          <w:szCs w:val="28"/>
+        </w:rPr>
+        <w:t>.</w:t>
       </w:r>
       <w:proofErr w:type="spellStart"/>
       <w:r>
@@ -251,122 +217,31 @@
           <w:szCs w:val="28"/>
           <w:lang w:val="en-US"/>
         </w:rPr>
-        <w:t>env</w:t>
+        <w:t>py</w:t>
       </w:r>
       <w:proofErr w:type="spellEnd"/>
-      <w:proofErr w:type="gramEnd"/>
-      <w:r>
-        <w:rPr>
-          <w:sz w:val="28"/>
-          <w:szCs w:val="28"/>
-        </w:rPr>
-        <w:t xml:space="preserve"> </w:t>
-      </w:r>
-      <w:r>
-        <w:rPr>
-          <w:sz w:val="28"/>
-          <w:szCs w:val="28"/>
-        </w:rPr>
-        <w:t>в</w:t>
-      </w:r>
-      <w:r>
-        <w:rPr>
-          <w:sz w:val="28"/>
-          <w:szCs w:val="28"/>
-        </w:rPr>
-        <w:t xml:space="preserve"> </w:t>
-      </w:r>
-      <w:r>
-        <w:rPr>
-          <w:sz w:val="28"/>
-          <w:szCs w:val="28"/>
-        </w:rPr>
-        <w:t>папке</w:t>
-      </w:r>
-      <w:r>
-        <w:rPr>
-          <w:sz w:val="28"/>
-          <w:szCs w:val="28"/>
-        </w:rPr>
-        <w:t xml:space="preserve"> </w:t>
-      </w:r>
-      <w:r>
-        <w:rPr>
-          <w:sz w:val="28"/>
-          <w:szCs w:val="28"/>
-          <w:lang w:val="en-US"/>
-        </w:rPr>
-        <w:t>app</w:t>
-      </w:r>
-      <w:r>
-        <w:rPr>
-          <w:sz w:val="28"/>
-          <w:szCs w:val="28"/>
-        </w:rPr>
-        <w:t xml:space="preserve"> </w:t>
-      </w:r>
-      <w:r>
-        <w:rPr>
-          <w:sz w:val="28"/>
-          <w:szCs w:val="28"/>
-        </w:rPr>
-        <w:t>для</w:t>
-      </w:r>
-      <w:r>
-        <w:rPr>
-          <w:sz w:val="28"/>
-          <w:szCs w:val="28"/>
-        </w:rPr>
-        <w:t xml:space="preserve"> </w:t>
-      </w:r>
-      <w:r>
-        <w:rPr>
-          <w:sz w:val="28"/>
-          <w:szCs w:val="28"/>
-        </w:rPr>
-        <w:t>подключения</w:t>
-      </w:r>
-      <w:r>
-        <w:rPr>
-          <w:sz w:val="28"/>
-          <w:szCs w:val="28"/>
-        </w:rPr>
-        <w:t xml:space="preserve"> </w:t>
-      </w:r>
-      <w:r>
-        <w:rPr>
-          <w:sz w:val="28"/>
-          <w:szCs w:val="28"/>
-        </w:rPr>
-        <w:t>к</w:t>
-      </w:r>
-      <w:r>
-        <w:rPr>
-          <w:sz w:val="28"/>
-          <w:szCs w:val="28"/>
-        </w:rPr>
-        <w:t xml:space="preserve"> </w:t>
-      </w:r>
-      <w:r>
-        <w:rPr>
-          <w:sz w:val="28"/>
-          <w:szCs w:val="28"/>
-        </w:rPr>
-        <w:t>базе</w:t>
-      </w:r>
-      <w:r>
-        <w:rPr>
-          <w:sz w:val="28"/>
-          <w:szCs w:val="28"/>
-        </w:rPr>
-        <w:t xml:space="preserve"> </w:t>
-      </w:r>
-      <w:r>
-        <w:rPr>
-          <w:sz w:val="28"/>
-          <w:szCs w:val="28"/>
-        </w:rPr>
-        <w:t>данных</w:t>
+      <w:r>
+        <w:rPr>
+          <w:sz w:val="28"/>
+          <w:szCs w:val="28"/>
+        </w:rPr>
+        <w:t xml:space="preserve"> </w:t>
+      </w:r>
+      <w:r>
+        <w:rPr>
+          <w:sz w:val="28"/>
+          <w:szCs w:val="28"/>
+          <w:lang w:val="en-US"/>
+        </w:rPr>
+        <w:t>migrat</w:t>
+      </w:r>
+      <w:r>
+        <w:rPr>
+          <w:sz w:val="28"/>
+          <w:szCs w:val="28"/>
+          <w:lang w:val="en-US"/>
+        </w:rPr>
+        <w:t>e</w:t>
       </w:r>
     </w:p>
     <w:p>
@@ -374,14 +249,12 @@
         <w:rPr>
           <w:sz w:val="28"/>
           <w:szCs w:val="28"/>
-          <w:lang w:val="en-US"/>
         </w:rPr>
       </w:pPr>
       <w:r>
         <w:rPr>
           <w:sz w:val="28"/>
           <w:szCs w:val="28"/>
-          <w:lang w:val="en-US"/>
         </w:rPr>
         <w:t>4</w:t>
       </w:r>
@@ -389,19 +262,216 @@
         <w:rPr>
           <w:sz w:val="28"/>
           <w:szCs w:val="28"/>
-          <w:lang w:val="en-US"/>
-        </w:rPr>
-        <w:t xml:space="preserve">. python </w:t>
+        </w:rPr>
+        <w:t xml:space="preserve">. </w:t>
+      </w:r>
+      <w:r>
+        <w:rPr>
+          <w:sz w:val="28"/>
+          <w:szCs w:val="28"/>
+        </w:rPr>
+        <w:t>Предварительно</w:t>
+      </w:r>
+      <w:r>
+        <w:rPr>
+          <w:sz w:val="28"/>
+          <w:szCs w:val="28"/>
+        </w:rPr>
+        <w:t xml:space="preserve"> </w:t>
+      </w:r>
+      <w:r>
+        <w:rPr>
+          <w:sz w:val="28"/>
+          <w:szCs w:val="28"/>
+        </w:rPr>
+        <w:t>нужно</w:t>
+      </w:r>
+      <w:r>
+        <w:rPr>
+          <w:sz w:val="28"/>
+          <w:szCs w:val="28"/>
+        </w:rPr>
+        <w:t xml:space="preserve"> </w:t>
+      </w:r>
+      <w:r>
+        <w:rPr>
+          <w:sz w:val="28"/>
+          <w:szCs w:val="28"/>
+        </w:rPr>
+        <w:t>настроить</w:t>
+      </w:r>
+      <w:r>
+        <w:rPr>
+          <w:sz w:val="28"/>
+          <w:szCs w:val="28"/>
+        </w:rPr>
+        <w:t xml:space="preserve"> </w:t>
+      </w:r>
+      <w:proofErr w:type="gramStart"/>
+      <w:r>
+        <w:rPr>
+          <w:sz w:val="28"/>
+          <w:szCs w:val="28"/>
+        </w:rPr>
+        <w:t>файл</w:t>
+      </w:r>
+      <w:r>
+        <w:rPr>
+          <w:sz w:val="28"/>
+          <w:szCs w:val="28"/>
+        </w:rPr>
+        <w:t xml:space="preserve"> .</w:t>
+      </w:r>
+      <w:proofErr w:type="spellStart"/>
+      <w:r>
+        <w:rPr>
+          <w:sz w:val="28"/>
+          <w:szCs w:val="28"/>
+          <w:lang w:val="en-US"/>
+        </w:rPr>
+        <w:t>env</w:t>
+      </w:r>
+      <w:proofErr w:type="spellEnd"/>
+      <w:proofErr w:type="gramEnd"/>
+      <w:r>
+        <w:rPr>
+          <w:sz w:val="28"/>
+          <w:szCs w:val="28"/>
+        </w:rPr>
+        <w:t xml:space="preserve"> </w:t>
+      </w:r>
+      <w:r>
+        <w:rPr>
+          <w:sz w:val="28"/>
+          <w:szCs w:val="28"/>
+        </w:rPr>
+        <w:t>в</w:t>
+      </w:r>
+      <w:r>
+        <w:rPr>
+          <w:sz w:val="28"/>
+          <w:szCs w:val="28"/>
+        </w:rPr>
+        <w:t xml:space="preserve"> </w:t>
+      </w:r>
+      <w:r>
+        <w:rPr>
+          <w:sz w:val="28"/>
+          <w:szCs w:val="28"/>
+        </w:rPr>
+        <w:t>папке</w:t>
+      </w:r>
+      <w:r>
+        <w:rPr>
+          <w:sz w:val="28"/>
+          <w:szCs w:val="28"/>
+        </w:rPr>
+        <w:t xml:space="preserve"> </w:t>
+      </w:r>
+      <w:r>
+        <w:rPr>
+          <w:sz w:val="28"/>
+          <w:szCs w:val="28"/>
+          <w:lang w:val="en-US"/>
+        </w:rPr>
+        <w:t>app</w:t>
+      </w:r>
+      <w:r>
+        <w:rPr>
+          <w:sz w:val="28"/>
+          <w:szCs w:val="28"/>
+        </w:rPr>
+        <w:t xml:space="preserve"> </w:t>
+      </w:r>
+      <w:r>
+        <w:rPr>
+          <w:sz w:val="28"/>
+          <w:szCs w:val="28"/>
+        </w:rPr>
+        <w:t>для</w:t>
+      </w:r>
+      <w:r>
+        <w:rPr>
+          <w:sz w:val="28"/>
+          <w:szCs w:val="28"/>
+        </w:rPr>
+        <w:t xml:space="preserve"> </w:t>
+      </w:r>
+      <w:r>
+        <w:rPr>
+          <w:sz w:val="28"/>
+          <w:szCs w:val="28"/>
+        </w:rPr>
+        <w:t>подключения</w:t>
+      </w:r>
+      <w:r>
+        <w:rPr>
+          <w:sz w:val="28"/>
+          <w:szCs w:val="28"/>
+        </w:rPr>
+        <w:t xml:space="preserve"> </w:t>
+      </w:r>
+      <w:r>
+        <w:rPr>
+          <w:sz w:val="28"/>
+          <w:szCs w:val="28"/>
+        </w:rPr>
+        <w:t>к</w:t>
+      </w:r>
+      <w:r>
+        <w:rPr>
+          <w:sz w:val="28"/>
+          <w:szCs w:val="28"/>
+        </w:rPr>
+        <w:t xml:space="preserve"> </w:t>
+      </w:r>
+      <w:r>
+        <w:rPr>
+          <w:sz w:val="28"/>
+          <w:szCs w:val="28"/>
+        </w:rPr>
+        <w:t>базе</w:t>
+      </w:r>
+      <w:r>
+        <w:rPr>
+          <w:sz w:val="28"/>
+          <w:szCs w:val="28"/>
+        </w:rPr>
+        <w:t xml:space="preserve"> </w:t>
+      </w:r>
+      <w:r>
+        <w:rPr>
+          <w:sz w:val="28"/>
+          <w:szCs w:val="28"/>
+        </w:rPr>
+        <w:t>данных</w:t>
       </w:r>
       <w:bookmarkStart w:id="0" w:name="_GoBack"/>
       <w:bookmarkEnd w:id="0"/>
-      <w:r>
-        <w:rPr>
-          <w:sz w:val="28"/>
-          <w:szCs w:val="28"/>
-          <w:lang w:val="en-US"/>
-        </w:rPr>
-        <w:t xml:space="preserve">manage.py </w:t>
+    </w:p>
+    <w:p>
+      <w:pPr>
+        <w:rPr>
+          <w:sz w:val="28"/>
+          <w:szCs w:val="28"/>
+          <w:lang w:val="en-US"/>
+        </w:rPr>
+      </w:pPr>
+      <w:r>
+        <w:rPr>
+          <w:sz w:val="28"/>
+          <w:szCs w:val="28"/>
+          <w:lang w:val="en-US"/>
+        </w:rPr>
+        <w:t>5</w:t>
+      </w:r>
+      <w:r>
+        <w:rPr>
+          <w:sz w:val="28"/>
+          <w:szCs w:val="28"/>
+          <w:lang w:val="en-US"/>
+        </w:rPr>
+        <w:t xml:space="preserve">. python manage.py </w:t>
       </w:r>
       <w:proofErr w:type="spellStart"/>
       <w:r>
@@ -420,6 +490,30 @@
           <w:lang w:val="en-US"/>
         </w:rPr>
         <w:t xml:space="preserve"> 8080</w:t>
+      </w:r>
+      <w:r>
+        <w:rPr>
+          <w:sz w:val="28"/>
+          <w:szCs w:val="28"/>
+          <w:lang w:val="en-US"/>
+        </w:rPr>
+        <w:br/>
+      </w:r>
+      <w:r>
+        <w:rPr>
+          <w:sz w:val="28"/>
+          <w:szCs w:val="28"/>
+          <w:lang w:val="en-US"/>
+        </w:rPr>
+        <w:br/>
+      </w:r>
+      <w:r>
+        <w:rPr>
+          <w:sz w:val="28"/>
+          <w:szCs w:val="28"/>
+          <w:lang w:val="en-US"/>
+        </w:rPr>
+        <w:t>https://github.com/andreyvydra/task2</w:t>
       </w:r>
     </w:p>
     <w:sectPr>
